--- a/12Meilenstein_OnlineUmfrage - Kopie.docx
+++ b/12Meilenstein_OnlineUmfrage - Kopie.docx
@@ -87,6 +87,13 @@
           <w:sz w:val="32"/>
         </w:rPr>
         <w:t xml:space="preserve">Meilenstein </w:t>
+      </w:r>
+      <w:r>
+        <w:rPr>
+          <w:rFonts w:ascii="Arial" w:hAnsi="Arial" w:cs="Arial"/>
+          <w:sz w:val="32"/>
+        </w:rPr>
+        <w:t>Diagramme</w:t>
       </w:r>
     </w:p>
     <w:p>
@@ -307,7 +314,6 @@
           <w:docPartUnique/>
         </w:docPartObj>
       </w:sdtPr>
-      <w:sdtEndPr/>
       <w:sdtContent>
         <w:p>
           <w:pPr>
@@ -3733,7 +3739,18 @@
       </w:r>
       <w:proofErr w:type="spellEnd"/>
       <w:r>
-        <w:t xml:space="preserve"> Unternehmen geführten Umfragen zur Kundenzufriedenheit von Hand ausgeführt. D</w:t>
+        <w:t xml:space="preserve"> Unternehmen geführten Umfragen zur Kundenzufr</w:t>
+      </w:r>
+      <w:r>
+        <w:t xml:space="preserve">iedenheit von Hand ausgeführt. Hierzu werden </w:t>
+      </w:r>
+      <w:proofErr w:type="gramStart"/>
+      <w:r>
+        <w:t>Brief</w:t>
+      </w:r>
+      <w:proofErr w:type="gramEnd"/>
+      <w:r>
+        <w:t xml:space="preserve"> gedruckt und von Mitarbeitern verschickt.</w:t>
       </w:r>
     </w:p>
     <w:p/>
@@ -3754,7 +3771,13 @@
     <w:p>
       <w:r>
         <w:br/>
-        <w:t>Der vom Auftraggeber gewünschte Zustand umfasst eine komplett automatisierte Verteilung einer Umfrage zur Kundenzufriedenheit. Die Ergebnisse sollen strukturiert und mit wenigen Schritten über einen herkömmlichen Browser zu erreichen sein.</w:t>
+        <w:t>Der vom Auftraggeber gewünschte Zustand umfasst eine komplett automatisierte Verteilung einer Umfrage zur Kundenzufriedenheit.</w:t>
+      </w:r>
+      <w:r>
+        <w:t xml:space="preserve"> Die bisher gestellten Umfragen sollen in gleichem Umfang gestellt und beantwortet werden können.</w:t>
+      </w:r>
+      <w:r>
+        <w:t xml:space="preserve"> Die Ergebnisse sollen strukturiert und mit wenigen Schritten über einen herkömmlichen Browser zu erreichen sein.</w:t>
       </w:r>
       <w:r>
         <w:br/>
@@ -4102,12 +4125,7 @@
       </w:r>
       <w:r>
         <w:tab/>
-      </w:r>
-      <w:r>
-        <w:t>2</w:t>
-      </w:r>
-      <w:r>
-        <w:t>00,00€</w:t>
+        <w:t>200,00€</w:t>
       </w:r>
       <w:r>
         <w:tab/>
@@ -4136,24 +4154,21 @@
         <w:tab/>
         <w:t>/ Stück</w:t>
       </w:r>
-    </w:p>
-    <w:p>
-      <w:pPr>
-        <w:ind w:firstLine="708"/>
-      </w:pPr>
-      <w:bookmarkStart w:id="6" w:name="_GoBack"/>
-      <w:bookmarkEnd w:id="6"/>
-    </w:p>
-    <w:p>
+      <w:r>
+        <w:br/>
+      </w:r>
+      <w:r>
+        <w:br/>
+      </w:r>
       <w:r>
         <w:rPr>
           <w:noProof/>
           <w:lang w:eastAsia="de-DE"/>
         </w:rPr>
         <w:drawing>
-          <wp:inline distT="0" distB="0" distL="0" distR="0" wp14:anchorId="15A7AE9A" wp14:editId="67CEE6DB">
-            <wp:extent cx="5890161" cy="1935678"/>
-            <wp:effectExtent l="0" t="0" r="15875" b="26670"/>
+          <wp:inline distT="0" distB="0" distL="0" distR="0" wp14:anchorId="38D3DE99" wp14:editId="330F6D92">
+            <wp:extent cx="5759355" cy="1937982"/>
+            <wp:effectExtent l="0" t="0" r="13335" b="24765"/>
             <wp:docPr id="8" name="Diagramm 8"/>
             <wp:cNvGraphicFramePr/>
             <a:graphic xmlns:a="http://schemas.openxmlformats.org/drawingml/2006/main">
@@ -4173,12 +4188,12 @@
           <w:numId w:val="12"/>
         </w:numPr>
       </w:pPr>
-      <w:bookmarkStart w:id="7" w:name="_Toc387746521"/>
+      <w:bookmarkStart w:id="6" w:name="_Toc387746521"/>
       <w:r>
         <w:lastRenderedPageBreak/>
         <w:t>Pflichtenheft</w:t>
       </w:r>
-      <w:bookmarkEnd w:id="7"/>
+      <w:bookmarkEnd w:id="6"/>
     </w:p>
     <w:p>
       <w:pPr>
@@ -4193,15 +4208,55 @@
           <w:numId w:val="12"/>
         </w:numPr>
       </w:pPr>
-      <w:bookmarkStart w:id="8" w:name="_Toc387746522"/>
+      <w:bookmarkStart w:id="7" w:name="_Toc387746522"/>
       <w:r>
         <w:t>Leistungen</w:t>
       </w:r>
-      <w:bookmarkEnd w:id="8"/>
-    </w:p>
-    <w:p>
-      <w:pPr>
-        <w:ind w:firstLine="708"/>
+      <w:bookmarkEnd w:id="7"/>
+    </w:p>
+    <w:p>
+      <w:pPr>
+        <w:pStyle w:val="Listenabsatz"/>
+        <w:numPr>
+          <w:ilvl w:val="0"/>
+          <w:numId w:val="14"/>
+        </w:numPr>
+      </w:pPr>
+      <w:r>
+        <w:t>HTML-Seite zur Abstimmung einer Umfrage</w:t>
+      </w:r>
+    </w:p>
+    <w:p>
+      <w:pPr>
+        <w:pStyle w:val="Listenabsatz"/>
+        <w:numPr>
+          <w:ilvl w:val="0"/>
+          <w:numId w:val="14"/>
+        </w:numPr>
+      </w:pPr>
+      <w:r>
+        <w:t>HTML-Seite zur Einsicht der Statistik</w:t>
+      </w:r>
+    </w:p>
+    <w:p>
+      <w:pPr>
+        <w:pStyle w:val="Listenabsatz"/>
+        <w:numPr>
+          <w:ilvl w:val="0"/>
+          <w:numId w:val="14"/>
+        </w:numPr>
+      </w:pPr>
+      <w:r>
+        <w:t>HTML-Seite zum Hinterlegen von Kundendaten</w:t>
+      </w:r>
+    </w:p>
+    <w:p>
+      <w:pPr>
+        <w:pStyle w:val="Listenabsatz"/>
+        <w:numPr>
+          <w:ilvl w:val="0"/>
+          <w:numId w:val="14"/>
+        </w:numPr>
       </w:pPr>
     </w:p>
     <w:p>
@@ -4212,15 +4267,31 @@
           <w:numId w:val="12"/>
         </w:numPr>
       </w:pPr>
-      <w:bookmarkStart w:id="9" w:name="_Toc387746523"/>
+      <w:bookmarkStart w:id="8" w:name="_Toc387746523"/>
       <w:r>
         <w:t>Wunschleistungen</w:t>
       </w:r>
-      <w:bookmarkEnd w:id="9"/>
-    </w:p>
-    <w:p>
-      <w:pPr>
-        <w:ind w:firstLine="708"/>
+      <w:bookmarkEnd w:id="8"/>
+    </w:p>
+    <w:p>
+      <w:pPr>
+        <w:pStyle w:val="Listenabsatz"/>
+        <w:numPr>
+          <w:ilvl w:val="0"/>
+          <w:numId w:val="14"/>
+        </w:numPr>
+      </w:pPr>
+      <w:r>
+        <w:t>Erweiterbarkeit</w:t>
+      </w:r>
+    </w:p>
+    <w:p>
+      <w:pPr>
+        <w:pStyle w:val="Listenabsatz"/>
+        <w:numPr>
+          <w:ilvl w:val="0"/>
+          <w:numId w:val="14"/>
+        </w:numPr>
       </w:pPr>
     </w:p>
     <w:p>
@@ -4231,11 +4302,11 @@
           <w:numId w:val="12"/>
         </w:numPr>
       </w:pPr>
-      <w:bookmarkStart w:id="10" w:name="_Toc387746524"/>
+      <w:bookmarkStart w:id="9" w:name="_Toc387746524"/>
       <w:r>
         <w:t>Anforderungen an das System</w:t>
       </w:r>
-      <w:bookmarkEnd w:id="10"/>
+      <w:bookmarkEnd w:id="9"/>
     </w:p>
     <w:p>
       <w:pPr>
@@ -4250,21 +4321,37 @@
           <w:numId w:val="12"/>
         </w:numPr>
       </w:pPr>
-      <w:bookmarkStart w:id="11" w:name="_Toc387746525"/>
+      <w:bookmarkStart w:id="10" w:name="_Toc387746525"/>
       <w:r>
         <w:t>Projektbudget</w:t>
       </w:r>
+      <w:bookmarkEnd w:id="10"/>
+    </w:p>
+    <w:p>
+      <w:pPr>
+        <w:ind w:firstLine="708"/>
+      </w:pPr>
+    </w:p>
+    <w:p>
+      <w:r>
+        <w:t xml:space="preserve">Das Projektbudget wird mit maximal 1000€ </w:t>
+      </w:r>
+      <w:proofErr w:type="spellStart"/>
+      <w:r>
+        <w:t>kalkulert</w:t>
+      </w:r>
+      <w:proofErr w:type="spellEnd"/>
+      <w:r>
+        <w:t xml:space="preserve"> und wird pro Arbeitsstunde mit 70€ verrechnet.</w:t>
+      </w:r>
+      <w:r>
+        <w:br/>
+      </w:r>
+      <w:bookmarkStart w:id="11" w:name="_GoBack"/>
       <w:bookmarkEnd w:id="11"/>
-    </w:p>
-    <w:p>
-      <w:pPr>
-        <w:ind w:firstLine="708"/>
-      </w:pPr>
-    </w:p>
-    <w:p>
-      <w:pPr>
-        <w:ind w:firstLine="708"/>
-      </w:pPr>
+      <w:r>
+        <w:t xml:space="preserve"> </w:t>
+      </w:r>
     </w:p>
     <w:p>
       <w:pPr>
@@ -4361,7 +4448,6 @@
       </w:pPr>
       <w:bookmarkStart w:id="12" w:name="_Toc387746526"/>
       <w:r>
-        <w:lastRenderedPageBreak/>
         <w:t>Projektkonzeption</w:t>
       </w:r>
       <w:bookmarkEnd w:id="12"/>
@@ -4507,7 +4593,11 @@
       </w:r>
       <w:r>
         <w:br/>
-        <w:t xml:space="preserve">Konkret für die Umsetzung der Online-Umfrage bedeutet dieses Vorgehen zwar ein deutlich größerer Aufwand, da </w:t>
+        <w:t xml:space="preserve">Konkret für die Umsetzung der Online-Umfrage bedeutet dieses Vorgehen zwar ein deutlich größerer </w:t>
+      </w:r>
+      <w:r>
+        <w:lastRenderedPageBreak/>
+        <w:t xml:space="preserve">Aufwand, da </w:t>
       </w:r>
       <w:r>
         <w:t>sich Teile wiederholen</w:t>
@@ -4530,7 +4620,6 @@
       </w:pPr>
       <w:bookmarkStart w:id="14" w:name="_Toc387746528"/>
       <w:r>
-        <w:lastRenderedPageBreak/>
         <w:t>Zeitliche Projektplanung</w:t>
       </w:r>
       <w:bookmarkEnd w:id="14"/>
@@ -4709,15 +4798,10 @@
       </w:pPr>
       <w:bookmarkStart w:id="17" w:name="_Toc387746536"/>
       <w:r>
+        <w:lastRenderedPageBreak/>
         <w:t>Anhang</w:t>
       </w:r>
       <w:bookmarkEnd w:id="17"/>
-      <w:r>
-        <w:br/>
-      </w:r>
-      <w:r>
-        <w:br/>
-      </w:r>
     </w:p>
     <w:p>
       <w:pPr>
@@ -4727,8 +4811,152 @@
           <w:numId w:val="12"/>
         </w:numPr>
       </w:pPr>
+      <w:r>
+        <w:t>Kundenumfrage Umfang Beispiel</w:t>
+      </w:r>
+    </w:p>
+    <w:p>
+      <w:pPr>
+        <w:pStyle w:val="berschrift2"/>
+      </w:pPr>
+      <w:r>
+        <w:rPr>
+          <w:noProof/>
+          <w:lang w:eastAsia="de-DE"/>
+        </w:rPr>
+        <w:br/>
+      </w:r>
+      <w:r>
+        <w:rPr>
+          <w:noProof/>
+          <w:lang w:eastAsia="de-DE"/>
+        </w:rPr>
+        <w:drawing>
+          <wp:inline distT="0" distB="0" distL="0" distR="0" wp14:anchorId="71DBB0B7" wp14:editId="14174D40">
+            <wp:extent cx="5410200" cy="1790700"/>
+            <wp:effectExtent l="0" t="0" r="0" b="0"/>
+            <wp:docPr id="9" name="Grafik 9"/>
+            <wp:cNvGraphicFramePr>
+              <a:graphicFrameLocks xmlns:a="http://schemas.openxmlformats.org/drawingml/2006/main" noChangeAspect="1"/>
+            </wp:cNvGraphicFramePr>
+            <a:graphic xmlns:a="http://schemas.openxmlformats.org/drawingml/2006/main">
+              <a:graphicData uri="http://schemas.openxmlformats.org/drawingml/2006/picture">
+                <pic:pic xmlns:pic="http://schemas.openxmlformats.org/drawingml/2006/picture">
+                  <pic:nvPicPr>
+                    <pic:cNvPr id="0" name=""/>
+                    <pic:cNvPicPr/>
+                  </pic:nvPicPr>
+                  <pic:blipFill>
+                    <a:blip r:embed="rId14"/>
+                    <a:stretch>
+                      <a:fillRect/>
+                    </a:stretch>
+                  </pic:blipFill>
+                  <pic:spPr>
+                    <a:xfrm>
+                      <a:off x="0" y="0"/>
+                      <a:ext cx="5410200" cy="1790700"/>
+                    </a:xfrm>
+                    <a:prstGeom prst="rect">
+                      <a:avLst/>
+                    </a:prstGeom>
+                  </pic:spPr>
+                </pic:pic>
+              </a:graphicData>
+            </a:graphic>
+          </wp:inline>
+        </w:drawing>
+      </w:r>
+      <w:r>
+        <w:br/>
+      </w:r>
+      <w:r>
+        <w:br/>
+      </w:r>
+      <w:r>
+        <w:br/>
+      </w:r>
+      <w:r>
+        <w:br/>
+      </w:r>
+      <w:r>
+        <w:br/>
+      </w:r>
+      <w:r>
+        <w:br/>
+      </w:r>
+      <w:r>
+        <w:br/>
+      </w:r>
+      <w:r>
+        <w:br/>
+      </w:r>
+      <w:r>
+        <w:br/>
+      </w:r>
+      <w:r>
+        <w:br/>
+      </w:r>
+      <w:r>
+        <w:br/>
+      </w:r>
+      <w:r>
+        <w:br/>
+      </w:r>
+      <w:r>
+        <w:br/>
+      </w:r>
+      <w:r>
+        <w:br/>
+      </w:r>
+      <w:r>
+        <w:br/>
+      </w:r>
+      <w:r>
+        <w:br/>
+      </w:r>
+      <w:r>
+        <w:br/>
+      </w:r>
+      <w:r>
+        <w:br/>
+      </w:r>
+      <w:r>
+        <w:br/>
+      </w:r>
+      <w:r>
+        <w:br/>
+      </w:r>
+      <w:r>
+        <w:br/>
+      </w:r>
+      <w:r>
+        <w:br/>
+      </w:r>
+      <w:r>
+        <w:br/>
+      </w:r>
+      <w:r>
+        <w:br/>
+      </w:r>
+      <w:r>
+        <w:br/>
+      </w:r>
+      <w:r>
+        <w:br/>
+      </w:r>
+    </w:p>
+    <w:p>
+      <w:pPr>
+        <w:pStyle w:val="berschrift2"/>
+        <w:numPr>
+          <w:ilvl w:val="1"/>
+          <w:numId w:val="12"/>
+        </w:numPr>
+      </w:pPr>
       <w:bookmarkStart w:id="18" w:name="_Toc387746537"/>
       <w:r>
+        <w:lastRenderedPageBreak/>
         <w:t>Arbeitspaket – Planung</w:t>
       </w:r>
       <w:bookmarkEnd w:id="18"/>
@@ -4964,7 +5192,6 @@
           </w:tcPr>
           <w:p>
             <w:r>
-              <w:lastRenderedPageBreak/>
               <w:t>Arbeitspaketverantwortlicher:</w:t>
             </w:r>
           </w:p>
@@ -5012,7 +5239,6 @@
           </w:tcPr>
           <w:p>
             <w:r>
-              <w:lastRenderedPageBreak/>
               <w:t>Ergebnis des Arbeitspaket:</w:t>
             </w:r>
           </w:p>
@@ -5393,12 +5619,17 @@
     <w:p>
       <w:pPr>
         <w:pStyle w:val="berschrift2"/>
+      </w:pPr>
+      <w:bookmarkStart w:id="19" w:name="_Toc387746538"/>
+    </w:p>
+    <w:p>
+      <w:pPr>
+        <w:pStyle w:val="berschrift2"/>
         <w:numPr>
           <w:ilvl w:val="1"/>
           <w:numId w:val="12"/>
         </w:numPr>
       </w:pPr>
-      <w:bookmarkStart w:id="19" w:name="_Toc387746538"/>
       <w:r>
         <w:t>Arbeitspaket – Erstellung der Datenbank</w:t>
       </w:r>
@@ -5591,7 +5822,6 @@
           </w:tcPr>
           <w:p>
             <w:r>
-              <w:lastRenderedPageBreak/>
               <w:t>Beginn:</w:t>
             </w:r>
           </w:p>
@@ -6239,7 +6469,6 @@
           </w:tcPr>
           <w:p>
             <w:r>
-              <w:lastRenderedPageBreak/>
               <w:t>Beginn:</w:t>
             </w:r>
           </w:p>
@@ -6887,7 +7116,6 @@
           </w:tcPr>
           <w:p>
             <w:r>
-              <w:lastRenderedPageBreak/>
               <w:t>Beginn:</w:t>
             </w:r>
           </w:p>
@@ -7513,7 +7741,6 @@
           </w:tcPr>
           <w:p>
             <w:r>
-              <w:lastRenderedPageBreak/>
               <w:t>Beginn:</w:t>
             </w:r>
           </w:p>
@@ -8164,7 +8391,6 @@
           </w:tcPr>
           <w:p>
             <w:r>
-              <w:lastRenderedPageBreak/>
               <w:t>Beginn:</w:t>
             </w:r>
           </w:p>
@@ -8587,7 +8813,7 @@
     </w:tbl>
     <w:p/>
     <w:sectPr>
-      <w:footerReference w:type="default" r:id="rId14"/>
+      <w:footerReference w:type="default" r:id="rId15"/>
       <w:pgSz w:w="11906" w:h="16838"/>
       <w:pgMar w:top="1417" w:right="1417" w:bottom="1134" w:left="1417" w:header="708" w:footer="708" w:gutter="0"/>
       <w:pgNumType w:start="0"/>
@@ -8668,7 +8894,7 @@
             <w:rPr>
               <w:noProof/>
             </w:rPr>
-            <w:t>7</w:t>
+            <w:t>5</w:t>
           </w:r>
           <w:r>
             <w:fldChar w:fldCharType="end"/>
@@ -8843,6 +9069,119 @@
     </w:lvl>
   </w:abstractNum>
   <w:abstractNum w:abstractNumId="1">
+    <w:nsid w:val="17A4243A"/>
+    <w:multiLevelType w:val="hybridMultilevel"/>
+    <w:tmpl w:val="617E848E"/>
+    <w:lvl w:ilvl="0" w:tplc="911E8F56">
+      <w:start w:val="6"/>
+      <w:numFmt w:val="bullet"/>
+      <w:lvlText w:val="-"/>
+      <w:lvlJc w:val="left"/>
+      <w:pPr>
+        <w:ind w:left="1068" w:hanging="360"/>
+      </w:pPr>
+      <w:rPr>
+        <w:rFonts w:ascii="Calibri" w:eastAsiaTheme="minorHAnsi" w:hAnsi="Calibri" w:cstheme="minorBidi" w:hint="default"/>
+      </w:rPr>
+    </w:lvl>
+    <w:lvl w:ilvl="1" w:tplc="04070003" w:tentative="1">
+      <w:start w:val="1"/>
+      <w:numFmt w:val="bullet"/>
+      <w:lvlText w:val="o"/>
+      <w:lvlJc w:val="left"/>
+      <w:pPr>
+        <w:ind w:left="1788" w:hanging="360"/>
+      </w:pPr>
+      <w:rPr>
+        <w:rFonts w:ascii="Courier New" w:hAnsi="Courier New" w:cs="Courier New" w:hint="default"/>
+      </w:rPr>
+    </w:lvl>
+    <w:lvl w:ilvl="2" w:tplc="04070005" w:tentative="1">
+      <w:start w:val="1"/>
+      <w:numFmt w:val="bullet"/>
+      <w:lvlText w:val=""/>
+      <w:lvlJc w:val="left"/>
+      <w:pPr>
+        <w:ind w:left="2508" w:hanging="360"/>
+      </w:pPr>
+      <w:rPr>
+        <w:rFonts w:ascii="Wingdings" w:hAnsi="Wingdings" w:hint="default"/>
+      </w:rPr>
+    </w:lvl>
+    <w:lvl w:ilvl="3" w:tplc="04070001" w:tentative="1">
+      <w:start w:val="1"/>
+      <w:numFmt w:val="bullet"/>
+      <w:lvlText w:val=""/>
+      <w:lvlJc w:val="left"/>
+      <w:pPr>
+        <w:ind w:left="3228" w:hanging="360"/>
+      </w:pPr>
+      <w:rPr>
+        <w:rFonts w:ascii="Symbol" w:hAnsi="Symbol" w:hint="default"/>
+      </w:rPr>
+    </w:lvl>
+    <w:lvl w:ilvl="4" w:tplc="04070003" w:tentative="1">
+      <w:start w:val="1"/>
+      <w:numFmt w:val="bullet"/>
+      <w:lvlText w:val="o"/>
+      <w:lvlJc w:val="left"/>
+      <w:pPr>
+        <w:ind w:left="3948" w:hanging="360"/>
+      </w:pPr>
+      <w:rPr>
+        <w:rFonts w:ascii="Courier New" w:hAnsi="Courier New" w:cs="Courier New" w:hint="default"/>
+      </w:rPr>
+    </w:lvl>
+    <w:lvl w:ilvl="5" w:tplc="04070005" w:tentative="1">
+      <w:start w:val="1"/>
+      <w:numFmt w:val="bullet"/>
+      <w:lvlText w:val=""/>
+      <w:lvlJc w:val="left"/>
+      <w:pPr>
+        <w:ind w:left="4668" w:hanging="360"/>
+      </w:pPr>
+      <w:rPr>
+        <w:rFonts w:ascii="Wingdings" w:hAnsi="Wingdings" w:hint="default"/>
+      </w:rPr>
+    </w:lvl>
+    <w:lvl w:ilvl="6" w:tplc="04070001" w:tentative="1">
+      <w:start w:val="1"/>
+      <w:numFmt w:val="bullet"/>
+      <w:lvlText w:val=""/>
+      <w:lvlJc w:val="left"/>
+      <w:pPr>
+        <w:ind w:left="5388" w:hanging="360"/>
+      </w:pPr>
+      <w:rPr>
+        <w:rFonts w:ascii="Symbol" w:hAnsi="Symbol" w:hint="default"/>
+      </w:rPr>
+    </w:lvl>
+    <w:lvl w:ilvl="7" w:tplc="04070003" w:tentative="1">
+      <w:start w:val="1"/>
+      <w:numFmt w:val="bullet"/>
+      <w:lvlText w:val="o"/>
+      <w:lvlJc w:val="left"/>
+      <w:pPr>
+        <w:ind w:left="6108" w:hanging="360"/>
+      </w:pPr>
+      <w:rPr>
+        <w:rFonts w:ascii="Courier New" w:hAnsi="Courier New" w:cs="Courier New" w:hint="default"/>
+      </w:rPr>
+    </w:lvl>
+    <w:lvl w:ilvl="8" w:tplc="04070005" w:tentative="1">
+      <w:start w:val="1"/>
+      <w:numFmt w:val="bullet"/>
+      <w:lvlText w:val=""/>
+      <w:lvlJc w:val="left"/>
+      <w:pPr>
+        <w:ind w:left="6828" w:hanging="360"/>
+      </w:pPr>
+      <w:rPr>
+        <w:rFonts w:ascii="Wingdings" w:hAnsi="Wingdings" w:hint="default"/>
+      </w:rPr>
+    </w:lvl>
+  </w:abstractNum>
+  <w:abstractNum w:abstractNumId="2">
     <w:nsid w:val="17F9593E"/>
     <w:multiLevelType w:val="hybridMultilevel"/>
     <w:tmpl w:val="930CE126"/>
@@ -8954,7 +9293,7 @@
       </w:rPr>
     </w:lvl>
   </w:abstractNum>
-  <w:abstractNum w:abstractNumId="2">
+  <w:abstractNum w:abstractNumId="3">
     <w:nsid w:val="19E0569C"/>
     <w:multiLevelType w:val="hybridMultilevel"/>
     <w:tmpl w:val="838CEF9A"/>
@@ -9067,7 +9406,7 @@
       </w:rPr>
     </w:lvl>
   </w:abstractNum>
-  <w:abstractNum w:abstractNumId="3">
+  <w:abstractNum w:abstractNumId="4">
     <w:nsid w:val="1ECD56C4"/>
     <w:multiLevelType w:val="hybridMultilevel"/>
     <w:tmpl w:val="608C6DC6"/>
@@ -9156,7 +9495,7 @@
       </w:pPr>
     </w:lvl>
   </w:abstractNum>
-  <w:abstractNum w:abstractNumId="4">
+  <w:abstractNum w:abstractNumId="5">
     <w:nsid w:val="213C3AA7"/>
     <w:multiLevelType w:val="hybridMultilevel"/>
     <w:tmpl w:val="F63E3390"/>
@@ -9245,7 +9584,7 @@
       </w:pPr>
     </w:lvl>
   </w:abstractNum>
-  <w:abstractNum w:abstractNumId="5">
+  <w:abstractNum w:abstractNumId="6">
     <w:nsid w:val="266C3790"/>
     <w:multiLevelType w:val="hybridMultilevel"/>
     <w:tmpl w:val="B3AEB498"/>
@@ -9358,7 +9697,7 @@
       </w:rPr>
     </w:lvl>
   </w:abstractNum>
-  <w:abstractNum w:abstractNumId="6">
+  <w:abstractNum w:abstractNumId="7">
     <w:nsid w:val="27F76A09"/>
     <w:multiLevelType w:val="hybridMultilevel"/>
     <w:tmpl w:val="5D0CF4F2"/>
@@ -9470,7 +9809,7 @@
       </w:rPr>
     </w:lvl>
   </w:abstractNum>
-  <w:abstractNum w:abstractNumId="7">
+  <w:abstractNum w:abstractNumId="8">
     <w:nsid w:val="2E720A99"/>
     <w:multiLevelType w:val="hybridMultilevel"/>
     <w:tmpl w:val="69A44FCA"/>
@@ -9583,7 +9922,7 @@
       </w:rPr>
     </w:lvl>
   </w:abstractNum>
-  <w:abstractNum w:abstractNumId="8">
+  <w:abstractNum w:abstractNumId="9">
     <w:nsid w:val="2E8134CB"/>
     <w:multiLevelType w:val="hybridMultilevel"/>
     <w:tmpl w:val="2A740194"/>
@@ -9696,7 +10035,7 @@
       </w:rPr>
     </w:lvl>
   </w:abstractNum>
-  <w:abstractNum w:abstractNumId="9">
+  <w:abstractNum w:abstractNumId="10">
     <w:nsid w:val="37E63F86"/>
     <w:multiLevelType w:val="multilevel"/>
     <w:tmpl w:val="9C3638D4"/>
@@ -9719,7 +10058,7 @@
       <w:lvlText w:val="%1.%2."/>
       <w:lvlJc w:val="left"/>
       <w:pPr>
-        <w:ind w:left="1080" w:hanging="720"/>
+        <w:ind w:left="862" w:hanging="720"/>
       </w:pPr>
       <w:rPr>
         <w:rFonts w:hint="default"/>
@@ -9817,7 +10156,7 @@
       </w:rPr>
     </w:lvl>
   </w:abstractNum>
-  <w:abstractNum w:abstractNumId="10">
+  <w:abstractNum w:abstractNumId="11">
     <w:nsid w:val="3CC630B7"/>
     <w:multiLevelType w:val="hybridMultilevel"/>
     <w:tmpl w:val="205258F6"/>
@@ -9930,7 +10269,7 @@
       </w:rPr>
     </w:lvl>
   </w:abstractNum>
-  <w:abstractNum w:abstractNumId="11">
+  <w:abstractNum w:abstractNumId="12">
     <w:nsid w:val="60377173"/>
     <w:multiLevelType w:val="hybridMultilevel"/>
     <w:tmpl w:val="FF1699D6"/>
@@ -10042,7 +10381,7 @@
       </w:rPr>
     </w:lvl>
   </w:abstractNum>
-  <w:abstractNum w:abstractNumId="12">
+  <w:abstractNum w:abstractNumId="13">
     <w:nsid w:val="69B5046F"/>
     <w:multiLevelType w:val="hybridMultilevel"/>
     <w:tmpl w:val="6BA406B8"/>
@@ -10159,40 +10498,43 @@
     <w:abstractNumId w:val="0"/>
   </w:num>
   <w:num w:numId="2">
+    <w:abstractNumId w:val="5"/>
+  </w:num>
+  <w:num w:numId="3">
+    <w:abstractNumId w:val="8"/>
+  </w:num>
+  <w:num w:numId="4">
+    <w:abstractNumId w:val="3"/>
+  </w:num>
+  <w:num w:numId="5">
+    <w:abstractNumId w:val="7"/>
+  </w:num>
+  <w:num w:numId="6">
+    <w:abstractNumId w:val="2"/>
+  </w:num>
+  <w:num w:numId="7">
+    <w:abstractNumId w:val="12"/>
+  </w:num>
+  <w:num w:numId="8">
+    <w:abstractNumId w:val="11"/>
+  </w:num>
+  <w:num w:numId="9">
+    <w:abstractNumId w:val="9"/>
+  </w:num>
+  <w:num w:numId="10">
+    <w:abstractNumId w:val="6"/>
+  </w:num>
+  <w:num w:numId="11">
+    <w:abstractNumId w:val="13"/>
+  </w:num>
+  <w:num w:numId="12">
+    <w:abstractNumId w:val="10"/>
+  </w:num>
+  <w:num w:numId="13">
     <w:abstractNumId w:val="4"/>
   </w:num>
-  <w:num w:numId="3">
-    <w:abstractNumId w:val="7"/>
-  </w:num>
-  <w:num w:numId="4">
-    <w:abstractNumId w:val="2"/>
-  </w:num>
-  <w:num w:numId="5">
-    <w:abstractNumId w:val="6"/>
-  </w:num>
-  <w:num w:numId="6">
+  <w:num w:numId="14">
     <w:abstractNumId w:val="1"/>
-  </w:num>
-  <w:num w:numId="7">
-    <w:abstractNumId w:val="11"/>
-  </w:num>
-  <w:num w:numId="8">
-    <w:abstractNumId w:val="10"/>
-  </w:num>
-  <w:num w:numId="9">
-    <w:abstractNumId w:val="8"/>
-  </w:num>
-  <w:num w:numId="10">
-    <w:abstractNumId w:val="5"/>
-  </w:num>
-  <w:num w:numId="11">
-    <w:abstractNumId w:val="12"/>
-  </w:num>
-  <w:num w:numId="12">
-    <w:abstractNumId w:val="9"/>
-  </w:num>
-  <w:num w:numId="13">
-    <w:abstractNumId w:val="3"/>
   </w:num>
 </w:numbering>
 </file>
@@ -11397,11 +11739,11 @@
         </c:dLbls>
         <c:marker val="1"/>
         <c:smooth val="0"/>
-        <c:axId val="94107648"/>
-        <c:axId val="133720320"/>
+        <c:axId val="138187776"/>
+        <c:axId val="122084096"/>
       </c:lineChart>
       <c:catAx>
-        <c:axId val="94107648"/>
+        <c:axId val="138187776"/>
         <c:scaling>
           <c:orientation val="minMax"/>
         </c:scaling>
@@ -11410,7 +11752,7 @@
         <c:majorTickMark val="out"/>
         <c:minorTickMark val="none"/>
         <c:tickLblPos val="nextTo"/>
-        <c:crossAx val="133720320"/>
+        <c:crossAx val="122084096"/>
         <c:crosses val="autoZero"/>
         <c:auto val="1"/>
         <c:lblAlgn val="ctr"/>
@@ -11419,7 +11761,7 @@
         <c:noMultiLvlLbl val="0"/>
       </c:catAx>
       <c:valAx>
-        <c:axId val="133720320"/>
+        <c:axId val="122084096"/>
         <c:scaling>
           <c:orientation val="minMax"/>
         </c:scaling>
@@ -11430,7 +11772,7 @@
         <c:majorTickMark val="out"/>
         <c:minorTickMark val="none"/>
         <c:tickLblPos val="nextTo"/>
-        <c:crossAx val="94107648"/>
+        <c:crossAx val="138187776"/>
         <c:crosses val="autoZero"/>
         <c:crossBetween val="between"/>
       </c:valAx>
@@ -11693,11 +12035,11 @@
         </c:dLbls>
         <c:marker val="1"/>
         <c:smooth val="0"/>
-        <c:axId val="112068096"/>
-        <c:axId val="133722048"/>
+        <c:axId val="138188288"/>
+        <c:axId val="133710400"/>
       </c:lineChart>
       <c:catAx>
-        <c:axId val="112068096"/>
+        <c:axId val="138188288"/>
         <c:scaling>
           <c:orientation val="minMax"/>
         </c:scaling>
@@ -11706,15 +12048,16 @@
         <c:majorTickMark val="out"/>
         <c:minorTickMark val="none"/>
         <c:tickLblPos val="nextTo"/>
-        <c:crossAx val="133722048"/>
+        <c:crossAx val="133710400"/>
         <c:crosses val="autoZero"/>
         <c:auto val="1"/>
         <c:lblAlgn val="ctr"/>
         <c:lblOffset val="100"/>
+        <c:tickLblSkip val="2"/>
         <c:noMultiLvlLbl val="0"/>
       </c:catAx>
       <c:valAx>
-        <c:axId val="133722048"/>
+        <c:axId val="133710400"/>
         <c:scaling>
           <c:orientation val="minMax"/>
         </c:scaling>
@@ -11725,7 +12068,7 @@
         <c:majorTickMark val="out"/>
         <c:minorTickMark val="none"/>
         <c:tickLblPos val="nextTo"/>
-        <c:crossAx val="112068096"/>
+        <c:crossAx val="138188288"/>
         <c:crosses val="autoZero"/>
         <c:crossBetween val="between"/>
       </c:valAx>
@@ -12034,7 +12377,7 @@
 </file>
 
 <file path=customXml/itemProps1.xml><?xml version="1.0" encoding="utf-8"?>
-<ds:datastoreItem xmlns:ds="http://schemas.openxmlformats.org/officeDocument/2006/customXml" ds:itemID="{4C9D784F-B24C-4248-AEC9-42CE39D5B54D}">
+<ds:datastoreItem xmlns:ds="http://schemas.openxmlformats.org/officeDocument/2006/customXml" ds:itemID="{78188434-4BB7-471F-B4E4-529BEA14FDA2}">
   <ds:schemaRefs>
     <ds:schemaRef ds:uri="http://schemas.openxmlformats.org/officeDocument/2006/bibliography"/>
   </ds:schemaRefs>

--- a/12Meilenstein_OnlineUmfrage - Kopie.docx
+++ b/12Meilenstein_OnlineUmfrage - Kopie.docx
@@ -3750,7 +3750,10 @@
       </w:r>
       <w:proofErr w:type="gramEnd"/>
       <w:r>
-        <w:t xml:space="preserve"> gedruckt und von Mitarbeitern verschickt.</w:t>
+        <w:t xml:space="preserve"> gedruckt </w:t>
+      </w:r>
+      <w:r>
+        <w:t>und von Mitarbeitern verschickt (siehe Anhang 6.1).</w:t>
       </w:r>
     </w:p>
     <w:p/>
@@ -4213,6 +4216,9 @@
         <w:t>Leistungen</w:t>
       </w:r>
       <w:bookmarkEnd w:id="7"/>
+      <w:r>
+        <w:br/>
+      </w:r>
     </w:p>
     <w:p>
       <w:pPr>
@@ -4258,6 +4264,33 @@
           <w:numId w:val="14"/>
         </w:numPr>
       </w:pPr>
+      <w:r>
+        <w:t>Verschicken einer generierten Umfrage HTML-Seite an alle Hinterlegten Kunden</w:t>
+      </w:r>
+    </w:p>
+    <w:p>
+      <w:pPr>
+        <w:pStyle w:val="Listenabsatz"/>
+        <w:numPr>
+          <w:ilvl w:val="0"/>
+          <w:numId w:val="14"/>
+        </w:numPr>
+      </w:pPr>
+      <w:r>
+        <w:t>Implementation der Funktionen auf einem gestellten Server</w:t>
+      </w:r>
+    </w:p>
+    <w:p>
+      <w:pPr>
+        <w:pStyle w:val="Listenabsatz"/>
+        <w:numPr>
+          <w:ilvl w:val="0"/>
+          <w:numId w:val="14"/>
+        </w:numPr>
+      </w:pPr>
+      <w:r>
+        <w:t>Schulung der Mitarbeiter im Umgang mit der neuen Software</w:t>
+      </w:r>
     </w:p>
     <w:p>
       <w:pPr>
@@ -4272,6 +4305,9 @@
         <w:t>Wunschleistungen</w:t>
       </w:r>
       <w:bookmarkEnd w:id="8"/>
+      <w:r>
+        <w:br/>
+      </w:r>
     </w:p>
     <w:p>
       <w:pPr>
@@ -4284,6 +4320,9 @@
       <w:r>
         <w:t>Erweiterbarkeit</w:t>
       </w:r>
+      <w:r>
+        <w:t xml:space="preserve"> auf weitere Umfragen</w:t>
+      </w:r>
     </w:p>
     <w:p>
       <w:pPr>
@@ -4307,6 +4346,32 @@
         <w:t>Anforderungen an das System</w:t>
       </w:r>
       <w:bookmarkEnd w:id="9"/>
+      <w:r>
+        <w:br/>
+      </w:r>
+    </w:p>
+    <w:p>
+      <w:pPr>
+        <w:pStyle w:val="Listenabsatz"/>
+        <w:numPr>
+          <w:ilvl w:val="0"/>
+          <w:numId w:val="14"/>
+        </w:numPr>
+      </w:pPr>
+      <w:r>
+        <w:t>Maximal 100 parallele Benutzer</w:t>
+      </w:r>
+    </w:p>
+    <w:p>
+      <w:pPr>
+        <w:pStyle w:val="Listenabsatz"/>
+        <w:numPr>
+          <w:ilvl w:val="0"/>
+          <w:numId w:val="14"/>
+        </w:numPr>
+      </w:pPr>
+      <w:bookmarkStart w:id="10" w:name="_GoBack"/>
+      <w:bookmarkEnd w:id="10"/>
     </w:p>
     <w:p>
       <w:pPr>
@@ -4321,11 +4386,11 @@
           <w:numId w:val="12"/>
         </w:numPr>
       </w:pPr>
-      <w:bookmarkStart w:id="10" w:name="_Toc387746525"/>
+      <w:bookmarkStart w:id="11" w:name="_Toc387746525"/>
       <w:r>
         <w:t>Projektbudget</w:t>
       </w:r>
-      <w:bookmarkEnd w:id="10"/>
+      <w:bookmarkEnd w:id="11"/>
     </w:p>
     <w:p>
       <w:pPr>
@@ -4347,46 +4412,28 @@
       <w:r>
         <w:br/>
       </w:r>
-      <w:bookmarkStart w:id="11" w:name="_GoBack"/>
-      <w:bookmarkEnd w:id="11"/>
-      <w:r>
-        <w:t xml:space="preserve"> </w:t>
-      </w:r>
-    </w:p>
-    <w:p>
-      <w:pPr>
-        <w:ind w:firstLine="708"/>
-      </w:pPr>
-    </w:p>
-    <w:p>
-      <w:pPr>
-        <w:ind w:firstLine="708"/>
-      </w:pPr>
-    </w:p>
-    <w:p>
-      <w:pPr>
-        <w:ind w:firstLine="708"/>
-      </w:pPr>
-    </w:p>
-    <w:p>
-      <w:pPr>
-        <w:ind w:firstLine="708"/>
-      </w:pPr>
-    </w:p>
-    <w:p>
-      <w:pPr>
-        <w:ind w:firstLine="708"/>
-      </w:pPr>
-    </w:p>
-    <w:p>
-      <w:pPr>
-        <w:ind w:firstLine="708"/>
-      </w:pPr>
-    </w:p>
-    <w:p>
-      <w:pPr>
-        <w:ind w:firstLine="708"/>
-      </w:pPr>
+      <w:r>
+        <w:t xml:space="preserve">Die </w:t>
+      </w:r>
+      <w:r>
+        <w:t xml:space="preserve">voraussichtliche Arbeitszeit gemäß </w:t>
+      </w:r>
+      <w:proofErr w:type="gramStart"/>
+      <w:r>
+        <w:t>der</w:t>
+      </w:r>
+      <w:proofErr w:type="gramEnd"/>
+      <w:r>
+        <w:t xml:space="preserve"> Leistungen, </w:t>
+      </w:r>
+      <w:proofErr w:type="spellStart"/>
+      <w:r>
+        <w:t>im</w:t>
+      </w:r>
+      <w:proofErr w:type="spellEnd"/>
+      <w:r>
+        <w:t xml:space="preserve"> Bezug auf die vorgegebenen Arbeitspakete, wird mit voraussichtlich 12 Stunden kalkuliert. Nach Abschluss der Arbeitszeit werden die Wunschleistungen möglichst umgesetzt.</w:t>
+      </w:r>
     </w:p>
     <w:p>
       <w:pPr>
@@ -8894,7 +8941,7 @@
             <w:rPr>
               <w:noProof/>
             </w:rPr>
-            <w:t>5</w:t>
+            <w:t>9</w:t>
           </w:r>
           <w:r>
             <w:fldChar w:fldCharType="end"/>
@@ -11739,11 +11786,11 @@
         </c:dLbls>
         <c:marker val="1"/>
         <c:smooth val="0"/>
-        <c:axId val="138187776"/>
-        <c:axId val="122084096"/>
+        <c:axId val="133933568"/>
+        <c:axId val="93594752"/>
       </c:lineChart>
       <c:catAx>
-        <c:axId val="138187776"/>
+        <c:axId val="133933568"/>
         <c:scaling>
           <c:orientation val="minMax"/>
         </c:scaling>
@@ -11752,7 +11799,7 @@
         <c:majorTickMark val="out"/>
         <c:minorTickMark val="none"/>
         <c:tickLblPos val="nextTo"/>
-        <c:crossAx val="122084096"/>
+        <c:crossAx val="93594752"/>
         <c:crosses val="autoZero"/>
         <c:auto val="1"/>
         <c:lblAlgn val="ctr"/>
@@ -11761,7 +11808,7 @@
         <c:noMultiLvlLbl val="0"/>
       </c:catAx>
       <c:valAx>
-        <c:axId val="122084096"/>
+        <c:axId val="93594752"/>
         <c:scaling>
           <c:orientation val="minMax"/>
         </c:scaling>
@@ -11772,7 +11819,7 @@
         <c:majorTickMark val="out"/>
         <c:minorTickMark val="none"/>
         <c:tickLblPos val="nextTo"/>
-        <c:crossAx val="138187776"/>
+        <c:crossAx val="133933568"/>
         <c:crosses val="autoZero"/>
         <c:crossBetween val="between"/>
       </c:valAx>
@@ -12035,11 +12082,11 @@
         </c:dLbls>
         <c:marker val="1"/>
         <c:smooth val="0"/>
-        <c:axId val="138188288"/>
-        <c:axId val="133710400"/>
+        <c:axId val="137855488"/>
+        <c:axId val="93597056"/>
       </c:lineChart>
       <c:catAx>
-        <c:axId val="138188288"/>
+        <c:axId val="137855488"/>
         <c:scaling>
           <c:orientation val="minMax"/>
         </c:scaling>
@@ -12048,7 +12095,7 @@
         <c:majorTickMark val="out"/>
         <c:minorTickMark val="none"/>
         <c:tickLblPos val="nextTo"/>
-        <c:crossAx val="133710400"/>
+        <c:crossAx val="93597056"/>
         <c:crosses val="autoZero"/>
         <c:auto val="1"/>
         <c:lblAlgn val="ctr"/>
@@ -12057,7 +12104,7 @@
         <c:noMultiLvlLbl val="0"/>
       </c:catAx>
       <c:valAx>
-        <c:axId val="133710400"/>
+        <c:axId val="93597056"/>
         <c:scaling>
           <c:orientation val="minMax"/>
         </c:scaling>
@@ -12068,7 +12115,7 @@
         <c:majorTickMark val="out"/>
         <c:minorTickMark val="none"/>
         <c:tickLblPos val="nextTo"/>
-        <c:crossAx val="138188288"/>
+        <c:crossAx val="137855488"/>
         <c:crosses val="autoZero"/>
         <c:crossBetween val="between"/>
       </c:valAx>
@@ -12377,7 +12424,7 @@
 </file>
 
 <file path=customXml/itemProps1.xml><?xml version="1.0" encoding="utf-8"?>
-<ds:datastoreItem xmlns:ds="http://schemas.openxmlformats.org/officeDocument/2006/customXml" ds:itemID="{78188434-4BB7-471F-B4E4-529BEA14FDA2}">
+<ds:datastoreItem xmlns:ds="http://schemas.openxmlformats.org/officeDocument/2006/customXml" ds:itemID="{4CEE5038-58C0-4D2A-B471-932651E42B74}">
   <ds:schemaRefs>
     <ds:schemaRef ds:uri="http://schemas.openxmlformats.org/officeDocument/2006/bibliography"/>
   </ds:schemaRefs>

--- a/12Meilenstein_OnlineUmfrage - Kopie.docx
+++ b/12Meilenstein_OnlineUmfrage - Kopie.docx
@@ -31,15 +31,7 @@
     </w:p>
     <w:p>
       <w:pPr>
-        <w:rPr>
-          <w:rFonts w:ascii="Arial" w:hAnsi="Arial" w:cs="Arial"/>
-          <w:b/>
-          <w:sz w:val="28"/>
-        </w:rPr>
-      </w:pPr>
-    </w:p>
-    <w:p>
-      <w:pPr>
+        <w:jc w:val="center"/>
         <w:rPr>
           <w:rFonts w:ascii="Arial" w:hAnsi="Arial" w:cs="Arial"/>
           <w:b/>
@@ -95,6 +87,13 @@
         </w:rPr>
         <w:t>Diagramme</w:t>
       </w:r>
+      <w:r>
+        <w:rPr>
+          <w:rFonts w:ascii="Arial" w:hAnsi="Arial" w:cs="Arial"/>
+          <w:sz w:val="32"/>
+        </w:rPr>
+        <w:br/>
+      </w:r>
     </w:p>
     <w:p>
       <w:pPr>
@@ -190,18 +189,8 @@
           <w:b/>
           <w:sz w:val="32"/>
         </w:rPr>
-        <w:t xml:space="preserve">Dominik </w:t>
-      </w:r>
-      <w:proofErr w:type="spellStart"/>
-      <w:r>
-        <w:rPr>
-          <w:rFonts w:ascii="Arial" w:hAnsi="Arial" w:cs="Arial"/>
-          <w:b/>
-          <w:sz w:val="32"/>
-        </w:rPr>
-        <w:t>Hoppenkamps</w:t>
-      </w:r>
-      <w:proofErr w:type="spellEnd"/>
+        <w:t>Dominik Hoppenkamps</w:t>
+      </w:r>
       <w:r>
         <w:rPr>
           <w:rFonts w:ascii="Arial" w:hAnsi="Arial" w:cs="Arial"/>
@@ -209,18 +198,8 @@
           <w:sz w:val="32"/>
         </w:rPr>
         <w:br/>
-        <w:t xml:space="preserve">Simon </w:t>
-      </w:r>
-      <w:proofErr w:type="spellStart"/>
-      <w:r>
-        <w:rPr>
-          <w:rFonts w:ascii="Arial" w:hAnsi="Arial" w:cs="Arial"/>
-          <w:b/>
-          <w:sz w:val="32"/>
-        </w:rPr>
-        <w:t>Steppan</w:t>
-      </w:r>
-      <w:proofErr w:type="spellEnd"/>
+        <w:t>Simon Steppan</w:t>
+      </w:r>
     </w:p>
     <w:p>
       <w:pPr>
@@ -314,6 +293,7 @@
           <w:docPartUnique/>
         </w:docPartObj>
       </w:sdtPr>
+      <w:sdtEndPr/>
       <w:sdtContent>
         <w:p>
           <w:pPr>
@@ -2767,29 +2747,16 @@
         <w:t>Diese Übersicht dient zur Orientierung inner</w:t>
       </w:r>
       <w:r>
-        <w:t xml:space="preserve">halb des Projektes. Das </w:t>
-      </w:r>
-      <w:proofErr w:type="spellStart"/>
-      <w:r>
-        <w:t>auftrag</w:t>
+        <w:t>halb des Projektes. Das auftrag</w:t>
       </w:r>
       <w:r>
         <w:t>gebende</w:t>
       </w:r>
-      <w:proofErr w:type="spellEnd"/>
-      <w:r>
-        <w:t xml:space="preserve"> Unternehmen, das </w:t>
-      </w:r>
-      <w:proofErr w:type="spellStart"/>
-      <w:r>
-        <w:t>a</w:t>
-      </w:r>
-      <w:r>
-        <w:t>uftragnehmende</w:t>
-      </w:r>
-      <w:proofErr w:type="spellEnd"/>
-      <w:r>
-        <w:t xml:space="preserve"> Unternehmen, sowie das Projekt werden kurz vorgestellt</w:t>
+      <w:r>
+        <w:t xml:space="preserve"> Unternehmen, das a</w:t>
+      </w:r>
+      <w:r>
+        <w:t>uftragnehmende Unternehmen, sowie das Projekt werden kurz vorgestellt</w:t>
       </w:r>
     </w:p>
     <w:p/>
@@ -2818,7 +2785,6 @@
         </w:rPr>
         <w:tab/>
       </w:r>
-      <w:proofErr w:type="spellStart"/>
       <w:r>
         <w:rPr>
           <w:caps/>
@@ -2828,7 +2794,6 @@
       <w:r>
         <w:t>ardSys</w:t>
       </w:r>
-      <w:proofErr w:type="spellEnd"/>
       <w:r>
         <w:t xml:space="preserve"> GmbH</w:t>
       </w:r>
@@ -3231,26 +3196,16 @@
       <w:pPr>
         <w:pStyle w:val="KeinLeerraum"/>
       </w:pPr>
-      <w:proofErr w:type="spellStart"/>
-      <w:r>
-        <w:t>HardSys</w:t>
-      </w:r>
-      <w:proofErr w:type="spellEnd"/>
-      <w:r>
-        <w:t xml:space="preserve"> GmbH</w:t>
+      <w:r>
+        <w:t>HardSys GmbH</w:t>
       </w:r>
     </w:p>
     <w:p>
       <w:pPr>
         <w:pStyle w:val="KeinLeerraum"/>
       </w:pPr>
-      <w:proofErr w:type="spellStart"/>
-      <w:r>
-        <w:t>HardSys</w:t>
-      </w:r>
-      <w:proofErr w:type="spellEnd"/>
-      <w:r>
-        <w:t xml:space="preserve"> Str. 1</w:t>
+      <w:r>
+        <w:t>HardSys Str. 1</w:t>
       </w:r>
     </w:p>
     <w:p>
@@ -3500,15 +3455,7 @@
         </w:numPr>
       </w:pPr>
       <w:r>
-        <w:t xml:space="preserve">Die Webseiten sollen im Corporate Identity der </w:t>
-      </w:r>
-      <w:proofErr w:type="spellStart"/>
-      <w:r>
-        <w:t>HardSys</w:t>
-      </w:r>
-      <w:proofErr w:type="spellEnd"/>
-      <w:r>
-        <w:t xml:space="preserve"> GmbH integriert werden</w:t>
+        <w:t>Die Webseiten sollen im Corporate Identity der HardSys GmbH integriert werden</w:t>
       </w:r>
     </w:p>
     <w:p/>
@@ -3562,13 +3509,8 @@
         <w:ind w:firstLine="708"/>
       </w:pPr>
       <w:r>
-        <w:t xml:space="preserve">Simon </w:t>
-      </w:r>
-      <w:proofErr w:type="spellStart"/>
-      <w:r>
-        <w:t>Steppan</w:t>
-      </w:r>
-      <w:proofErr w:type="spellEnd"/>
+        <w:t>Simon Steppan</w:t>
+      </w:r>
       <w:r>
         <w:tab/>
       </w:r>
@@ -3588,16 +3530,11 @@
         <w:tab/>
       </w:r>
       <w:r>
-        <w:t xml:space="preserve">Dominik </w:t>
-      </w:r>
-      <w:proofErr w:type="spellStart"/>
-      <w:r>
-        <w:t>Hoppenkamp</w:t>
+        <w:t>Dominik Hoppenkamp</w:t>
       </w:r>
       <w:r>
         <w:t>s</w:t>
       </w:r>
-      <w:proofErr w:type="spellEnd"/>
     </w:p>
     <w:p>
       <w:pPr>
@@ -3731,26 +3668,10 @@
     <w:p>
       <w:r>
         <w:br/>
-        <w:t xml:space="preserve">Zum aktuellen Zeitpunkt werden die vom </w:t>
-      </w:r>
-      <w:proofErr w:type="spellStart"/>
-      <w:r>
-        <w:t>auftraggebenden</w:t>
-      </w:r>
-      <w:proofErr w:type="spellEnd"/>
-      <w:r>
-        <w:t xml:space="preserve"> Unternehmen geführten Umfragen zur Kundenzufr</w:t>
-      </w:r>
-      <w:r>
-        <w:t xml:space="preserve">iedenheit von Hand ausgeführt. Hierzu werden </w:t>
-      </w:r>
-      <w:proofErr w:type="gramStart"/>
-      <w:r>
-        <w:t>Brief</w:t>
-      </w:r>
-      <w:proofErr w:type="gramEnd"/>
-      <w:r>
-        <w:t xml:space="preserve"> gedruckt </w:t>
+        <w:t>Zum aktuellen Zeitpunkt werden die vom auftraggebenden Unternehmen geführten Umfragen zur Kundenzufr</w:t>
+      </w:r>
+      <w:r>
+        <w:t xml:space="preserve">iedenheit von Hand ausgeführt. Hierzu werden Brief gedruckt </w:t>
       </w:r>
       <w:r>
         <w:t>und von Mitarbeitern verschickt (siehe Anhang 6.1).</w:t>
@@ -4370,8 +4291,6 @@
           <w:numId w:val="14"/>
         </w:numPr>
       </w:pPr>
-      <w:bookmarkStart w:id="10" w:name="_GoBack"/>
-      <w:bookmarkEnd w:id="10"/>
     </w:p>
     <w:p>
       <w:pPr>
@@ -4386,11 +4305,11 @@
           <w:numId w:val="12"/>
         </w:numPr>
       </w:pPr>
-      <w:bookmarkStart w:id="11" w:name="_Toc387746525"/>
+      <w:bookmarkStart w:id="10" w:name="_Toc387746525"/>
       <w:r>
         <w:t>Projektbudget</w:t>
       </w:r>
-      <w:bookmarkEnd w:id="11"/>
+      <w:bookmarkEnd w:id="10"/>
     </w:p>
     <w:p>
       <w:pPr>
@@ -4398,14 +4317,10 @@
       </w:pPr>
     </w:p>
     <w:p>
-      <w:r>
-        <w:t xml:space="preserve">Das Projektbudget wird mit maximal 1000€ </w:t>
-      </w:r>
-      <w:proofErr w:type="spellStart"/>
-      <w:r>
-        <w:t>kalkulert</w:t>
-      </w:r>
-      <w:proofErr w:type="spellEnd"/>
+      <w:bookmarkStart w:id="11" w:name="_GoBack"/>
+      <w:r>
+        <w:t>Das Projektbudget wird mit maximal 1000€ kalkulert</w:t>
+      </w:r>
       <w:r>
         <w:t xml:space="preserve"> und wird pro Arbeitsstunde mit 70€ verrechnet.</w:t>
       </w:r>
@@ -4416,25 +4331,10 @@
         <w:t xml:space="preserve">Die </w:t>
       </w:r>
       <w:r>
-        <w:t xml:space="preserve">voraussichtliche Arbeitszeit gemäß </w:t>
-      </w:r>
-      <w:proofErr w:type="gramStart"/>
-      <w:r>
-        <w:t>der</w:t>
-      </w:r>
-      <w:proofErr w:type="gramEnd"/>
-      <w:r>
-        <w:t xml:space="preserve"> Leistungen, </w:t>
-      </w:r>
-      <w:proofErr w:type="spellStart"/>
-      <w:r>
-        <w:t>im</w:t>
-      </w:r>
-      <w:proofErr w:type="spellEnd"/>
-      <w:r>
-        <w:t xml:space="preserve"> Bezug auf die vorgegebenen Arbeitspakete, wird mit voraussichtlich 12 Stunden kalkuliert. Nach Abschluss der Arbeitszeit werden die Wunschleistungen möglichst umgesetzt.</w:t>
-      </w:r>
-    </w:p>
+        <w:t>voraussichtliche Arbeitszeit gemäß der Leistungen, im Bezug auf die vorgegebenen Arbeitspakete, wird mit voraussichtlich 12 Stunden kalkuliert. Nach Abschluss der Arbeitszeit werden die Wunschleistungen möglichst umgesetzt.</w:t>
+      </w:r>
+    </w:p>
+    <w:bookmarkEnd w:id="11"/>
     <w:p>
       <w:pPr>
         <w:ind w:firstLine="708"/>
@@ -4533,15 +4433,7 @@
       </w:r>
       <w:r>
         <w:br/>
-        <w:t xml:space="preserve">Diese Phase </w:t>
-      </w:r>
-      <w:proofErr w:type="spellStart"/>
-      <w:r>
-        <w:t>initiert</w:t>
-      </w:r>
-      <w:proofErr w:type="spellEnd"/>
-      <w:r>
-        <w:t xml:space="preserve"> und beschreibt das Projekt oder die zunächst folgende Spiral Iteration.</w:t>
+        <w:t>Diese Phase initiert und beschreibt das Projekt oder die zunächst folgende Spiral Iteration.</w:t>
       </w:r>
     </w:p>
     <w:p>
@@ -4758,21 +4650,8 @@
       <w:r>
         <w:t xml:space="preserve">5.4.     </w:t>
       </w:r>
-      <w:proofErr w:type="spellStart"/>
-      <w:r>
-        <w:t>Entity</w:t>
-      </w:r>
-      <w:proofErr w:type="spellEnd"/>
-      <w:r>
-        <w:t>-</w:t>
-      </w:r>
-      <w:proofErr w:type="spellStart"/>
-      <w:r>
-        <w:t>Relationship</w:t>
-      </w:r>
-      <w:proofErr w:type="spellEnd"/>
-      <w:r>
-        <w:t>-Modell</w:t>
+      <w:r>
+        <w:t>Entity-Relationship-Modell</w:t>
       </w:r>
       <w:bookmarkEnd w:id="16"/>
     </w:p>
@@ -5066,13 +4945,8 @@
             <w:gridSpan w:val="3"/>
           </w:tcPr>
           <w:p>
-            <w:proofErr w:type="spellStart"/>
-            <w:r>
-              <w:t>ProjektName</w:t>
-            </w:r>
-            <w:proofErr w:type="spellEnd"/>
-            <w:r>
-              <w:t>:</w:t>
+            <w:r>
+              <w:t>ProjektName:</w:t>
             </w:r>
           </w:p>
           <w:p/>
@@ -5087,21 +4961,7 @@
               <w:rPr>
                 <w:b/>
               </w:rPr>
-              <w:t xml:space="preserve">Online-Kundenumfrage für </w:t>
-            </w:r>
-            <w:proofErr w:type="spellStart"/>
-            <w:r>
-              <w:rPr>
-                <w:b/>
-              </w:rPr>
-              <w:t>HardSys</w:t>
-            </w:r>
-            <w:proofErr w:type="spellEnd"/>
-            <w:r>
-              <w:rPr>
-                <w:b/>
-              </w:rPr>
-              <w:t xml:space="preserve"> GmbH</w:t>
+              <w:t>Online-Kundenumfrage für HardSys GmbH</w:t>
             </w:r>
           </w:p>
           <w:p/>
@@ -5152,19 +5012,11 @@
                 <w:b/>
               </w:rPr>
             </w:pPr>
-            <w:proofErr w:type="spellStart"/>
             <w:r>
               <w:rPr>
                 <w:b/>
               </w:rPr>
-              <w:t>Hoppenkamps</w:t>
-            </w:r>
-            <w:proofErr w:type="spellEnd"/>
-            <w:r>
-              <w:rPr>
-                <w:b/>
-              </w:rPr>
-              <w:t xml:space="preserve"> /</w:t>
+              <w:t>Hoppenkamps /</w:t>
             </w:r>
           </w:p>
           <w:p>
@@ -5174,14 +5026,12 @@
                 <w:b/>
               </w:rPr>
             </w:pPr>
-            <w:proofErr w:type="spellStart"/>
             <w:r>
               <w:rPr>
                 <w:b/>
               </w:rPr>
               <w:t>Steppan</w:t>
             </w:r>
-            <w:proofErr w:type="spellEnd"/>
           </w:p>
           <w:p/>
         </w:tc>
@@ -5250,28 +5100,12 @@
                 <w:b/>
               </w:rPr>
             </w:pPr>
-            <w:proofErr w:type="spellStart"/>
             <w:r>
               <w:rPr>
                 <w:b/>
               </w:rPr>
-              <w:t>Hoppenkamps</w:t>
-            </w:r>
-            <w:proofErr w:type="spellEnd"/>
-            <w:r>
-              <w:rPr>
-                <w:b/>
-              </w:rPr>
-              <w:t xml:space="preserve"> / </w:t>
-            </w:r>
-            <w:proofErr w:type="spellStart"/>
-            <w:r>
-              <w:rPr>
-                <w:b/>
-              </w:rPr>
-              <w:t>Steppan</w:t>
-            </w:r>
-            <w:proofErr w:type="spellEnd"/>
+              <w:t>Hoppenkamps / Steppan</w:t>
+            </w:r>
           </w:p>
         </w:tc>
       </w:tr>
@@ -5738,13 +5572,8 @@
             <w:gridSpan w:val="3"/>
           </w:tcPr>
           <w:p>
-            <w:proofErr w:type="spellStart"/>
-            <w:r>
-              <w:t>ProjektName</w:t>
-            </w:r>
-            <w:proofErr w:type="spellEnd"/>
-            <w:r>
-              <w:t>:</w:t>
+            <w:r>
+              <w:t>ProjektName:</w:t>
             </w:r>
           </w:p>
           <w:p/>
@@ -5759,21 +5588,7 @@
               <w:rPr>
                 <w:b/>
               </w:rPr>
-              <w:t xml:space="preserve">Online-Kundenumfrage für </w:t>
-            </w:r>
-            <w:proofErr w:type="spellStart"/>
-            <w:r>
-              <w:rPr>
-                <w:b/>
-              </w:rPr>
-              <w:t>HardSys</w:t>
-            </w:r>
-            <w:proofErr w:type="spellEnd"/>
-            <w:r>
-              <w:rPr>
-                <w:b/>
-              </w:rPr>
-              <w:t xml:space="preserve"> GmbH</w:t>
+              <w:t>Online-Kundenumfrage für HardSys GmbH</w:t>
             </w:r>
           </w:p>
           <w:p/>
@@ -5824,19 +5639,11 @@
                 <w:b/>
               </w:rPr>
             </w:pPr>
-            <w:proofErr w:type="spellStart"/>
             <w:r>
               <w:rPr>
                 <w:b/>
               </w:rPr>
-              <w:t>Hoppenkamps</w:t>
-            </w:r>
-            <w:proofErr w:type="spellEnd"/>
-            <w:r>
-              <w:rPr>
-                <w:b/>
-              </w:rPr>
-              <w:t xml:space="preserve"> /</w:t>
+              <w:t>Hoppenkamps /</w:t>
             </w:r>
           </w:p>
           <w:p>
@@ -5846,14 +5653,12 @@
                 <w:b/>
               </w:rPr>
             </w:pPr>
-            <w:proofErr w:type="spellStart"/>
             <w:r>
               <w:rPr>
                 <w:b/>
               </w:rPr>
               <w:t>Steppan</w:t>
             </w:r>
-            <w:proofErr w:type="spellEnd"/>
           </w:p>
           <w:p/>
         </w:tc>
@@ -5913,28 +5718,12 @@
                 <w:b/>
               </w:rPr>
             </w:pPr>
-            <w:proofErr w:type="spellStart"/>
             <w:r>
               <w:rPr>
                 <w:b/>
               </w:rPr>
-              <w:t>Hoppenkamps</w:t>
-            </w:r>
-            <w:proofErr w:type="spellEnd"/>
-            <w:r>
-              <w:rPr>
-                <w:b/>
-              </w:rPr>
-              <w:t xml:space="preserve"> / </w:t>
-            </w:r>
-            <w:proofErr w:type="spellStart"/>
-            <w:r>
-              <w:rPr>
-                <w:b/>
-              </w:rPr>
-              <w:t>Steppan</w:t>
-            </w:r>
-            <w:proofErr w:type="spellEnd"/>
+              <w:t>Hoppenkamps / Steppan</w:t>
+            </w:r>
           </w:p>
         </w:tc>
       </w:tr>
@@ -6385,13 +6174,8 @@
             <w:gridSpan w:val="3"/>
           </w:tcPr>
           <w:p>
-            <w:proofErr w:type="spellStart"/>
-            <w:r>
-              <w:t>ProjektName</w:t>
-            </w:r>
-            <w:proofErr w:type="spellEnd"/>
-            <w:r>
-              <w:t>:</w:t>
+            <w:r>
+              <w:t>ProjektName:</w:t>
             </w:r>
           </w:p>
           <w:p/>
@@ -6406,21 +6190,7 @@
               <w:rPr>
                 <w:b/>
               </w:rPr>
-              <w:t xml:space="preserve">Online-Kundenumfrage für </w:t>
-            </w:r>
-            <w:proofErr w:type="spellStart"/>
-            <w:r>
-              <w:rPr>
-                <w:b/>
-              </w:rPr>
-              <w:t>HardSys</w:t>
-            </w:r>
-            <w:proofErr w:type="spellEnd"/>
-            <w:r>
-              <w:rPr>
-                <w:b/>
-              </w:rPr>
-              <w:t xml:space="preserve"> GmbH</w:t>
+              <w:t>Online-Kundenumfrage für HardSys GmbH</w:t>
             </w:r>
           </w:p>
           <w:p/>
@@ -6471,19 +6241,11 @@
                 <w:b/>
               </w:rPr>
             </w:pPr>
-            <w:proofErr w:type="spellStart"/>
             <w:r>
               <w:rPr>
                 <w:b/>
               </w:rPr>
-              <w:t>Hoppenkamps</w:t>
-            </w:r>
-            <w:proofErr w:type="spellEnd"/>
-            <w:r>
-              <w:rPr>
-                <w:b/>
-              </w:rPr>
-              <w:t xml:space="preserve"> /</w:t>
+              <w:t>Hoppenkamps /</w:t>
             </w:r>
           </w:p>
           <w:p>
@@ -6493,14 +6255,12 @@
                 <w:b/>
               </w:rPr>
             </w:pPr>
-            <w:proofErr w:type="spellStart"/>
             <w:r>
               <w:rPr>
                 <w:b/>
               </w:rPr>
               <w:t>Steppan</w:t>
             </w:r>
-            <w:proofErr w:type="spellEnd"/>
           </w:p>
           <w:p/>
         </w:tc>
@@ -6560,28 +6320,12 @@
                 <w:b/>
               </w:rPr>
             </w:pPr>
-            <w:proofErr w:type="spellStart"/>
             <w:r>
               <w:rPr>
                 <w:b/>
               </w:rPr>
-              <w:t>Hoppenkamps</w:t>
-            </w:r>
-            <w:proofErr w:type="spellEnd"/>
-            <w:r>
-              <w:rPr>
-                <w:b/>
-              </w:rPr>
-              <w:t xml:space="preserve"> / </w:t>
-            </w:r>
-            <w:proofErr w:type="spellStart"/>
-            <w:r>
-              <w:rPr>
-                <w:b/>
-              </w:rPr>
-              <w:t>Steppan</w:t>
-            </w:r>
-            <w:proofErr w:type="spellEnd"/>
+              <w:t>Hoppenkamps / Steppan</w:t>
+            </w:r>
           </w:p>
         </w:tc>
       </w:tr>
@@ -7032,13 +6776,8 @@
             <w:gridSpan w:val="3"/>
           </w:tcPr>
           <w:p>
-            <w:proofErr w:type="spellStart"/>
-            <w:r>
-              <w:t>ProjektName</w:t>
-            </w:r>
-            <w:proofErr w:type="spellEnd"/>
-            <w:r>
-              <w:t>:</w:t>
+            <w:r>
+              <w:t>ProjektName:</w:t>
             </w:r>
           </w:p>
           <w:p/>
@@ -7053,21 +6792,7 @@
               <w:rPr>
                 <w:b/>
               </w:rPr>
-              <w:t xml:space="preserve">Online-Kundenumfrage für </w:t>
-            </w:r>
-            <w:proofErr w:type="spellStart"/>
-            <w:r>
-              <w:rPr>
-                <w:b/>
-              </w:rPr>
-              <w:t>HardSys</w:t>
-            </w:r>
-            <w:proofErr w:type="spellEnd"/>
-            <w:r>
-              <w:rPr>
-                <w:b/>
-              </w:rPr>
-              <w:t xml:space="preserve"> GmbH</w:t>
+              <w:t>Online-Kundenumfrage für HardSys GmbH</w:t>
             </w:r>
           </w:p>
           <w:p/>
@@ -7118,19 +6843,11 @@
                 <w:b/>
               </w:rPr>
             </w:pPr>
-            <w:proofErr w:type="spellStart"/>
             <w:r>
               <w:rPr>
                 <w:b/>
               </w:rPr>
-              <w:t>Hoppenkamps</w:t>
-            </w:r>
-            <w:proofErr w:type="spellEnd"/>
-            <w:r>
-              <w:rPr>
-                <w:b/>
-              </w:rPr>
-              <w:t xml:space="preserve"> /</w:t>
+              <w:t>Hoppenkamps /</w:t>
             </w:r>
           </w:p>
           <w:p>
@@ -7140,14 +6857,12 @@
                 <w:b/>
               </w:rPr>
             </w:pPr>
-            <w:proofErr w:type="spellStart"/>
             <w:r>
               <w:rPr>
                 <w:b/>
               </w:rPr>
               <w:t>Steppan</w:t>
             </w:r>
-            <w:proofErr w:type="spellEnd"/>
           </w:p>
           <w:p/>
         </w:tc>
@@ -7207,28 +6922,12 @@
                 <w:b/>
               </w:rPr>
             </w:pPr>
-            <w:proofErr w:type="spellStart"/>
             <w:r>
               <w:rPr>
                 <w:b/>
               </w:rPr>
-              <w:t>Hoppenkamps</w:t>
-            </w:r>
-            <w:proofErr w:type="spellEnd"/>
-            <w:r>
-              <w:rPr>
-                <w:b/>
-              </w:rPr>
-              <w:t xml:space="preserve"> / </w:t>
-            </w:r>
-            <w:proofErr w:type="spellStart"/>
-            <w:r>
-              <w:rPr>
-                <w:b/>
-              </w:rPr>
-              <w:t>Steppan</w:t>
-            </w:r>
-            <w:proofErr w:type="spellEnd"/>
+              <w:t>Hoppenkamps / Steppan</w:t>
+            </w:r>
           </w:p>
         </w:tc>
       </w:tr>
@@ -7657,13 +7356,8 @@
             <w:gridSpan w:val="3"/>
           </w:tcPr>
           <w:p>
-            <w:proofErr w:type="spellStart"/>
-            <w:r>
-              <w:t>ProjektName</w:t>
-            </w:r>
-            <w:proofErr w:type="spellEnd"/>
-            <w:r>
-              <w:t>:</w:t>
+            <w:r>
+              <w:t>ProjektName:</w:t>
             </w:r>
           </w:p>
           <w:p/>
@@ -7678,21 +7372,7 @@
               <w:rPr>
                 <w:b/>
               </w:rPr>
-              <w:t xml:space="preserve">Online-Kundenumfrage für </w:t>
-            </w:r>
-            <w:proofErr w:type="spellStart"/>
-            <w:r>
-              <w:rPr>
-                <w:b/>
-              </w:rPr>
-              <w:t>HardSys</w:t>
-            </w:r>
-            <w:proofErr w:type="spellEnd"/>
-            <w:r>
-              <w:rPr>
-                <w:b/>
-              </w:rPr>
-              <w:t xml:space="preserve"> GmbH</w:t>
+              <w:t>Online-Kundenumfrage für HardSys GmbH</w:t>
             </w:r>
           </w:p>
           <w:p/>
@@ -7743,19 +7423,11 @@
                 <w:b/>
               </w:rPr>
             </w:pPr>
-            <w:proofErr w:type="spellStart"/>
             <w:r>
               <w:rPr>
                 <w:b/>
               </w:rPr>
-              <w:t>Hoppenkamps</w:t>
-            </w:r>
-            <w:proofErr w:type="spellEnd"/>
-            <w:r>
-              <w:rPr>
-                <w:b/>
-              </w:rPr>
-              <w:t xml:space="preserve"> /</w:t>
+              <w:t>Hoppenkamps /</w:t>
             </w:r>
           </w:p>
           <w:p>
@@ -7765,14 +7437,12 @@
                 <w:b/>
               </w:rPr>
             </w:pPr>
-            <w:proofErr w:type="spellStart"/>
             <w:r>
               <w:rPr>
                 <w:b/>
               </w:rPr>
               <w:t>Steppan</w:t>
             </w:r>
-            <w:proofErr w:type="spellEnd"/>
           </w:p>
           <w:p/>
         </w:tc>
@@ -7832,28 +7502,12 @@
                 <w:b/>
               </w:rPr>
             </w:pPr>
-            <w:proofErr w:type="spellStart"/>
             <w:r>
               <w:rPr>
                 <w:b/>
               </w:rPr>
-              <w:t>Hoppenkamps</w:t>
-            </w:r>
-            <w:proofErr w:type="spellEnd"/>
-            <w:r>
-              <w:rPr>
-                <w:b/>
-              </w:rPr>
-              <w:t xml:space="preserve"> / </w:t>
-            </w:r>
-            <w:proofErr w:type="spellStart"/>
-            <w:r>
-              <w:rPr>
-                <w:b/>
-              </w:rPr>
-              <w:t>Steppan</w:t>
-            </w:r>
-            <w:proofErr w:type="spellEnd"/>
+              <w:t>Hoppenkamps / Steppan</w:t>
+            </w:r>
           </w:p>
         </w:tc>
       </w:tr>
@@ -7955,13 +7609,8 @@
                 <w:numId w:val="6"/>
               </w:numPr>
             </w:pPr>
-            <w:proofErr w:type="spellStart"/>
-            <w:r>
-              <w:t>Whitebox</w:t>
-            </w:r>
-            <w:proofErr w:type="spellEnd"/>
-            <w:r>
-              <w:t xml:space="preserve"> Test der Umfrage-Software</w:t>
+            <w:r>
+              <w:t>Whitebox Test der Umfrage-Software</w:t>
             </w:r>
           </w:p>
         </w:tc>
@@ -8307,13 +7956,8 @@
             <w:gridSpan w:val="3"/>
           </w:tcPr>
           <w:p>
-            <w:proofErr w:type="spellStart"/>
-            <w:r>
-              <w:t>ProjektName</w:t>
-            </w:r>
-            <w:proofErr w:type="spellEnd"/>
-            <w:r>
-              <w:t>:</w:t>
+            <w:r>
+              <w:t>ProjektName:</w:t>
             </w:r>
           </w:p>
           <w:p/>
@@ -8328,21 +7972,7 @@
               <w:rPr>
                 <w:b/>
               </w:rPr>
-              <w:t xml:space="preserve">Online-Kundenumfrage für </w:t>
-            </w:r>
-            <w:proofErr w:type="spellStart"/>
-            <w:r>
-              <w:rPr>
-                <w:b/>
-              </w:rPr>
-              <w:t>HardSys</w:t>
-            </w:r>
-            <w:proofErr w:type="spellEnd"/>
-            <w:r>
-              <w:rPr>
-                <w:b/>
-              </w:rPr>
-              <w:t xml:space="preserve"> GmbH</w:t>
+              <w:t>Online-Kundenumfrage für HardSys GmbH</w:t>
             </w:r>
           </w:p>
           <w:p/>
@@ -8393,19 +8023,11 @@
                 <w:b/>
               </w:rPr>
             </w:pPr>
-            <w:proofErr w:type="spellStart"/>
             <w:r>
               <w:rPr>
                 <w:b/>
               </w:rPr>
-              <w:t>Hoppenkamps</w:t>
-            </w:r>
-            <w:proofErr w:type="spellEnd"/>
-            <w:r>
-              <w:rPr>
-                <w:b/>
-              </w:rPr>
-              <w:t xml:space="preserve"> /</w:t>
+              <w:t>Hoppenkamps /</w:t>
             </w:r>
           </w:p>
           <w:p>
@@ -8415,14 +8037,12 @@
                 <w:b/>
               </w:rPr>
             </w:pPr>
-            <w:proofErr w:type="spellStart"/>
             <w:r>
               <w:rPr>
                 <w:b/>
               </w:rPr>
               <w:t>Steppan</w:t>
             </w:r>
-            <w:proofErr w:type="spellEnd"/>
           </w:p>
           <w:p/>
         </w:tc>
@@ -8482,28 +8102,12 @@
                 <w:b/>
               </w:rPr>
             </w:pPr>
-            <w:proofErr w:type="spellStart"/>
             <w:r>
               <w:rPr>
                 <w:b/>
               </w:rPr>
-              <w:t>Hoppenkamps</w:t>
-            </w:r>
-            <w:proofErr w:type="spellEnd"/>
-            <w:r>
-              <w:rPr>
-                <w:b/>
-              </w:rPr>
-              <w:t xml:space="preserve"> / </w:t>
-            </w:r>
-            <w:proofErr w:type="spellStart"/>
-            <w:r>
-              <w:rPr>
-                <w:b/>
-              </w:rPr>
-              <w:t>Steppan</w:t>
-            </w:r>
-            <w:proofErr w:type="spellEnd"/>
+              <w:t>Hoppenkamps / Steppan</w:t>
+            </w:r>
           </w:p>
         </w:tc>
       </w:tr>
@@ -8566,15 +8170,7 @@
               </w:numPr>
             </w:pPr>
             <w:r>
-              <w:t xml:space="preserve">Einweisung der Mitarbeiter in </w:t>
-            </w:r>
-            <w:proofErr w:type="spellStart"/>
-            <w:r>
-              <w:t>folgenede</w:t>
-            </w:r>
-            <w:proofErr w:type="spellEnd"/>
-            <w:r>
-              <w:t xml:space="preserve"> Bereiche:</w:t>
+              <w:t>Einweisung der Mitarbeiter in folgenede Bereiche:</w:t>
             </w:r>
             <w:r>
               <w:br/>
@@ -8941,7 +8537,7 @@
             <w:rPr>
               <w:noProof/>
             </w:rPr>
-            <w:t>9</w:t>
+            <w:t>6</w:t>
           </w:r>
           <w:r>
             <w:fldChar w:fldCharType="end"/>
@@ -11786,11 +11382,11 @@
         </c:dLbls>
         <c:marker val="1"/>
         <c:smooth val="0"/>
-        <c:axId val="133933568"/>
-        <c:axId val="93594752"/>
+        <c:axId val="93402112"/>
+        <c:axId val="135845504"/>
       </c:lineChart>
       <c:catAx>
-        <c:axId val="133933568"/>
+        <c:axId val="93402112"/>
         <c:scaling>
           <c:orientation val="minMax"/>
         </c:scaling>
@@ -11799,7 +11395,7 @@
         <c:majorTickMark val="out"/>
         <c:minorTickMark val="none"/>
         <c:tickLblPos val="nextTo"/>
-        <c:crossAx val="93594752"/>
+        <c:crossAx val="135845504"/>
         <c:crosses val="autoZero"/>
         <c:auto val="1"/>
         <c:lblAlgn val="ctr"/>
@@ -11808,7 +11404,7 @@
         <c:noMultiLvlLbl val="0"/>
       </c:catAx>
       <c:valAx>
-        <c:axId val="93594752"/>
+        <c:axId val="135845504"/>
         <c:scaling>
           <c:orientation val="minMax"/>
         </c:scaling>
@@ -11819,7 +11415,7 @@
         <c:majorTickMark val="out"/>
         <c:minorTickMark val="none"/>
         <c:tickLblPos val="nextTo"/>
-        <c:crossAx val="133933568"/>
+        <c:crossAx val="93402112"/>
         <c:crosses val="autoZero"/>
         <c:crossBetween val="between"/>
       </c:valAx>
@@ -12082,11 +11678,11 @@
         </c:dLbls>
         <c:marker val="1"/>
         <c:smooth val="0"/>
-        <c:axId val="137855488"/>
-        <c:axId val="93597056"/>
+        <c:axId val="94585856"/>
+        <c:axId val="137827968"/>
       </c:lineChart>
       <c:catAx>
-        <c:axId val="137855488"/>
+        <c:axId val="94585856"/>
         <c:scaling>
           <c:orientation val="minMax"/>
         </c:scaling>
@@ -12095,7 +11691,7 @@
         <c:majorTickMark val="out"/>
         <c:minorTickMark val="none"/>
         <c:tickLblPos val="nextTo"/>
-        <c:crossAx val="93597056"/>
+        <c:crossAx val="137827968"/>
         <c:crosses val="autoZero"/>
         <c:auto val="1"/>
         <c:lblAlgn val="ctr"/>
@@ -12104,7 +11700,7 @@
         <c:noMultiLvlLbl val="0"/>
       </c:catAx>
       <c:valAx>
-        <c:axId val="93597056"/>
+        <c:axId val="137827968"/>
         <c:scaling>
           <c:orientation val="minMax"/>
         </c:scaling>
@@ -12115,7 +11711,7 @@
         <c:majorTickMark val="out"/>
         <c:minorTickMark val="none"/>
         <c:tickLblPos val="nextTo"/>
-        <c:crossAx val="137855488"/>
+        <c:crossAx val="94585856"/>
         <c:crosses val="autoZero"/>
         <c:crossBetween val="between"/>
       </c:valAx>
@@ -12424,7 +12020,7 @@
 </file>
 
 <file path=customXml/itemProps1.xml><?xml version="1.0" encoding="utf-8"?>
-<ds:datastoreItem xmlns:ds="http://schemas.openxmlformats.org/officeDocument/2006/customXml" ds:itemID="{4CEE5038-58C0-4D2A-B471-932651E42B74}">
+<ds:datastoreItem xmlns:ds="http://schemas.openxmlformats.org/officeDocument/2006/customXml" ds:itemID="{2C4D9AF0-0311-4FBB-AACC-2DF714B123CF}">
   <ds:schemaRefs>
     <ds:schemaRef ds:uri="http://schemas.openxmlformats.org/officeDocument/2006/bibliography"/>
   </ds:schemaRefs>
